--- a/LimitError/LimitErrorUAT run2.docx
+++ b/LimitError/LimitErrorUAT run2.docx
@@ -445,8 +445,6 @@
               </w:rPr>
               <w:t>Bug was fixed.</w:t>
             </w:r>
-            <w:bookmarkStart w:id="0" w:name="_GoBack"/>
-            <w:bookmarkEnd w:id="0"/>
           </w:p>
         </w:tc>
       </w:tr>
@@ -1121,7 +1119,7 @@
               <w:rPr>
                 <w:color w:val="0000FF"/>
               </w:rPr>
-              <w:t>Expected end limit.</w:t>
+              <w:t>Balance</w:t>
             </w:r>
           </w:p>
         </w:tc>
@@ -1145,7 +1143,7 @@
               <w:rPr>
                 <w:color w:val="0000FF"/>
               </w:rPr>
-              <w:t>0 or 200</w:t>
+              <w:t>100</w:t>
             </w:r>
           </w:p>
         </w:tc>
@@ -1232,7 +1230,7 @@
               <w:rPr>
                 <w:color w:val="0000FF"/>
               </w:rPr>
-              <w:t>Q</w:t>
+              <w:t>Expected end Balance</w:t>
             </w:r>
           </w:p>
         </w:tc>
@@ -1256,7 +1254,7 @@
               <w:rPr>
                 <w:color w:val="0000FF"/>
               </w:rPr>
-              <w:t>“q”</w:t>
+              <w:t>0</w:t>
             </w:r>
           </w:p>
         </w:tc>
@@ -1321,12 +1319,452 @@
           </w:p>
         </w:tc>
       </w:tr>
+      <w:tr>
+        <w:tc>
+          <w:tcPr>
+            <w:tcW w:w="2415" w:type="dxa"/>
+            <w:tcBorders>
+              <w:top w:val="single" w:sz="4" w:space="0" w:color="auto"/>
+              <w:bottom w:val="single" w:sz="4" w:space="0" w:color="auto"/>
+            </w:tcBorders>
+            <w:shd w:val="clear" w:color="auto" w:fill="E0E0E0"/>
+          </w:tcPr>
+          <w:p>
+            <w:pPr>
+              <w:pStyle w:val="bp"/>
+              <w:spacing w:before="0" w:after="0"/>
+              <w:rPr>
+                <w:color w:val="0000FF"/>
+              </w:rPr>
+            </w:pPr>
+            <w:r>
+              <w:rPr>
+                <w:color w:val="0000FF"/>
+              </w:rPr>
+              <w:t>Limit</w:t>
+            </w:r>
+          </w:p>
+        </w:tc>
+        <w:tc>
+          <w:tcPr>
+            <w:tcW w:w="1911" w:type="dxa"/>
+            <w:tcBorders>
+              <w:top w:val="single" w:sz="4" w:space="0" w:color="auto"/>
+              <w:bottom w:val="single" w:sz="4" w:space="0" w:color="auto"/>
+            </w:tcBorders>
+          </w:tcPr>
+          <w:p>
+            <w:pPr>
+              <w:pStyle w:val="bp"/>
+              <w:spacing w:before="0" w:after="0"/>
+              <w:rPr>
+                <w:color w:val="0000FF"/>
+              </w:rPr>
+            </w:pPr>
+            <w:r>
+              <w:rPr>
+                <w:color w:val="0000FF"/>
+              </w:rPr>
+              <w:t>0</w:t>
+            </w:r>
+          </w:p>
+        </w:tc>
+        <w:tc>
+          <w:tcPr>
+            <w:tcW w:w="2156" w:type="dxa"/>
+            <w:tcBorders>
+              <w:top w:val="single" w:sz="4" w:space="0" w:color="auto"/>
+              <w:bottom w:val="single" w:sz="4" w:space="0" w:color="auto"/>
+            </w:tcBorders>
+          </w:tcPr>
+          <w:p>
+            <w:pPr>
+              <w:pStyle w:val="bp"/>
+              <w:spacing w:before="0" w:after="0"/>
+            </w:pPr>
+          </w:p>
+        </w:tc>
+        <w:tc>
+          <w:tcPr>
+            <w:tcW w:w="2156" w:type="dxa"/>
+            <w:tcBorders>
+              <w:top w:val="single" w:sz="4" w:space="0" w:color="auto"/>
+              <w:bottom w:val="single" w:sz="4" w:space="0" w:color="auto"/>
+            </w:tcBorders>
+          </w:tcPr>
+          <w:p>
+            <w:pPr>
+              <w:pStyle w:val="bp"/>
+              <w:spacing w:before="0" w:after="0"/>
+            </w:pPr>
+          </w:p>
+        </w:tc>
+        <w:tc>
+          <w:tcPr>
+            <w:tcW w:w="2156" w:type="dxa"/>
+            <w:tcBorders>
+              <w:top w:val="single" w:sz="4" w:space="0" w:color="auto"/>
+              <w:bottom w:val="single" w:sz="4" w:space="0" w:color="auto"/>
+            </w:tcBorders>
+          </w:tcPr>
+          <w:p>
+            <w:pPr>
+              <w:pStyle w:val="bp"/>
+              <w:spacing w:before="0" w:after="0"/>
+            </w:pPr>
+          </w:p>
+        </w:tc>
+        <w:tc>
+          <w:tcPr>
+            <w:tcW w:w="2156" w:type="dxa"/>
+            <w:tcBorders>
+              <w:top w:val="single" w:sz="4" w:space="0" w:color="auto"/>
+              <w:bottom w:val="single" w:sz="4" w:space="0" w:color="auto"/>
+            </w:tcBorders>
+          </w:tcPr>
+          <w:p>
+            <w:pPr>
+              <w:pStyle w:val="bp"/>
+              <w:spacing w:before="0" w:after="0"/>
+            </w:pPr>
+          </w:p>
+        </w:tc>
+      </w:tr>
+      <w:tr>
+        <w:tc>
+          <w:tcPr>
+            <w:tcW w:w="2415" w:type="dxa"/>
+            <w:tcBorders>
+              <w:top w:val="single" w:sz="4" w:space="0" w:color="auto"/>
+              <w:bottom w:val="single" w:sz="4" w:space="0" w:color="auto"/>
+            </w:tcBorders>
+            <w:shd w:val="clear" w:color="auto" w:fill="E0E0E0"/>
+          </w:tcPr>
+          <w:p>
+            <w:pPr>
+              <w:pStyle w:val="bp"/>
+              <w:spacing w:before="0" w:after="0"/>
+              <w:rPr>
+                <w:color w:val="0000FF"/>
+              </w:rPr>
+            </w:pPr>
+            <w:r>
+              <w:rPr>
+                <w:color w:val="0000FF"/>
+              </w:rPr>
+              <w:t>Name</w:t>
+            </w:r>
+          </w:p>
+        </w:tc>
+        <w:tc>
+          <w:tcPr>
+            <w:tcW w:w="1911" w:type="dxa"/>
+            <w:tcBorders>
+              <w:top w:val="single" w:sz="4" w:space="0" w:color="auto"/>
+              <w:bottom w:val="single" w:sz="4" w:space="0" w:color="auto"/>
+            </w:tcBorders>
+          </w:tcPr>
+          <w:p>
+            <w:pPr>
+              <w:pStyle w:val="bp"/>
+              <w:spacing w:before="0" w:after="0"/>
+              <w:rPr>
+                <w:color w:val="0000FF"/>
+              </w:rPr>
+            </w:pPr>
+            <w:r>
+              <w:rPr>
+                <w:color w:val="0000FF"/>
+              </w:rPr>
+              <w:t>“Fred”</w:t>
+            </w:r>
+          </w:p>
+        </w:tc>
+        <w:tc>
+          <w:tcPr>
+            <w:tcW w:w="2156" w:type="dxa"/>
+            <w:tcBorders>
+              <w:top w:val="single" w:sz="4" w:space="0" w:color="auto"/>
+              <w:bottom w:val="single" w:sz="4" w:space="0" w:color="auto"/>
+            </w:tcBorders>
+          </w:tcPr>
+          <w:p>
+            <w:pPr>
+              <w:pStyle w:val="bp"/>
+              <w:spacing w:before="0" w:after="0"/>
+            </w:pPr>
+          </w:p>
+        </w:tc>
+        <w:tc>
+          <w:tcPr>
+            <w:tcW w:w="2156" w:type="dxa"/>
+            <w:tcBorders>
+              <w:top w:val="single" w:sz="4" w:space="0" w:color="auto"/>
+              <w:bottom w:val="single" w:sz="4" w:space="0" w:color="auto"/>
+            </w:tcBorders>
+          </w:tcPr>
+          <w:p>
+            <w:pPr>
+              <w:pStyle w:val="bp"/>
+              <w:spacing w:before="0" w:after="0"/>
+            </w:pPr>
+          </w:p>
+        </w:tc>
+        <w:tc>
+          <w:tcPr>
+            <w:tcW w:w="2156" w:type="dxa"/>
+            <w:tcBorders>
+              <w:top w:val="single" w:sz="4" w:space="0" w:color="auto"/>
+              <w:bottom w:val="single" w:sz="4" w:space="0" w:color="auto"/>
+            </w:tcBorders>
+          </w:tcPr>
+          <w:p>
+            <w:pPr>
+              <w:pStyle w:val="bp"/>
+              <w:spacing w:before="0" w:after="0"/>
+            </w:pPr>
+          </w:p>
+        </w:tc>
+        <w:tc>
+          <w:tcPr>
+            <w:tcW w:w="2156" w:type="dxa"/>
+            <w:tcBorders>
+              <w:top w:val="single" w:sz="4" w:space="0" w:color="auto"/>
+              <w:bottom w:val="single" w:sz="4" w:space="0" w:color="auto"/>
+            </w:tcBorders>
+          </w:tcPr>
+          <w:p>
+            <w:pPr>
+              <w:pStyle w:val="bp"/>
+              <w:spacing w:before="0" w:after="0"/>
+            </w:pPr>
+          </w:p>
+        </w:tc>
+      </w:tr>
+      <w:tr>
+        <w:tc>
+          <w:tcPr>
+            <w:tcW w:w="2415" w:type="dxa"/>
+            <w:tcBorders>
+              <w:top w:val="single" w:sz="4" w:space="0" w:color="auto"/>
+              <w:bottom w:val="single" w:sz="4" w:space="0" w:color="auto"/>
+            </w:tcBorders>
+            <w:shd w:val="clear" w:color="auto" w:fill="E0E0E0"/>
+          </w:tcPr>
+          <w:p>
+            <w:pPr>
+              <w:pStyle w:val="bp"/>
+              <w:spacing w:before="0" w:after="0"/>
+              <w:rPr>
+                <w:color w:val="0000FF"/>
+              </w:rPr>
+            </w:pPr>
+            <w:r>
+              <w:rPr>
+                <w:color w:val="0000FF"/>
+              </w:rPr>
+              <w:t>Bet</w:t>
+            </w:r>
+          </w:p>
+        </w:tc>
+        <w:tc>
+          <w:tcPr>
+            <w:tcW w:w="1911" w:type="dxa"/>
+            <w:tcBorders>
+              <w:top w:val="single" w:sz="4" w:space="0" w:color="auto"/>
+              <w:bottom w:val="single" w:sz="4" w:space="0" w:color="auto"/>
+            </w:tcBorders>
+          </w:tcPr>
+          <w:p>
+            <w:pPr>
+              <w:pStyle w:val="bp"/>
+              <w:spacing w:before="0" w:after="0"/>
+              <w:rPr>
+                <w:color w:val="0000FF"/>
+              </w:rPr>
+            </w:pPr>
+            <w:r>
+              <w:rPr>
+                <w:color w:val="0000FF"/>
+              </w:rPr>
+              <w:t>5</w:t>
+            </w:r>
+          </w:p>
+        </w:tc>
+        <w:tc>
+          <w:tcPr>
+            <w:tcW w:w="2156" w:type="dxa"/>
+            <w:tcBorders>
+              <w:top w:val="single" w:sz="4" w:space="0" w:color="auto"/>
+              <w:bottom w:val="single" w:sz="4" w:space="0" w:color="auto"/>
+            </w:tcBorders>
+          </w:tcPr>
+          <w:p>
+            <w:pPr>
+              <w:pStyle w:val="bp"/>
+              <w:spacing w:before="0" w:after="0"/>
+            </w:pPr>
+          </w:p>
+        </w:tc>
+        <w:tc>
+          <w:tcPr>
+            <w:tcW w:w="2156" w:type="dxa"/>
+            <w:tcBorders>
+              <w:top w:val="single" w:sz="4" w:space="0" w:color="auto"/>
+              <w:bottom w:val="single" w:sz="4" w:space="0" w:color="auto"/>
+            </w:tcBorders>
+          </w:tcPr>
+          <w:p>
+            <w:pPr>
+              <w:pStyle w:val="bp"/>
+              <w:spacing w:before="0" w:after="0"/>
+            </w:pPr>
+          </w:p>
+        </w:tc>
+        <w:tc>
+          <w:tcPr>
+            <w:tcW w:w="2156" w:type="dxa"/>
+            <w:tcBorders>
+              <w:top w:val="single" w:sz="4" w:space="0" w:color="auto"/>
+              <w:bottom w:val="single" w:sz="4" w:space="0" w:color="auto"/>
+            </w:tcBorders>
+          </w:tcPr>
+          <w:p>
+            <w:pPr>
+              <w:pStyle w:val="bp"/>
+              <w:spacing w:before="0" w:after="0"/>
+            </w:pPr>
+          </w:p>
+        </w:tc>
+        <w:tc>
+          <w:tcPr>
+            <w:tcW w:w="2156" w:type="dxa"/>
+            <w:tcBorders>
+              <w:top w:val="single" w:sz="4" w:space="0" w:color="auto"/>
+              <w:bottom w:val="single" w:sz="4" w:space="0" w:color="auto"/>
+            </w:tcBorders>
+          </w:tcPr>
+          <w:p>
+            <w:pPr>
+              <w:pStyle w:val="bp"/>
+              <w:spacing w:before="0" w:after="0"/>
+            </w:pPr>
+          </w:p>
+        </w:tc>
+      </w:tr>
+      <w:tr>
+        <w:tc>
+          <w:tcPr>
+            <w:tcW w:w="2415" w:type="dxa"/>
+            <w:tcBorders>
+              <w:top w:val="single" w:sz="4" w:space="0" w:color="auto"/>
+            </w:tcBorders>
+            <w:shd w:val="clear" w:color="auto" w:fill="E0E0E0"/>
+          </w:tcPr>
+          <w:p>
+            <w:pPr>
+              <w:pStyle w:val="bp"/>
+              <w:spacing w:before="0" w:after="0"/>
+              <w:rPr>
+                <w:color w:val="0000FF"/>
+              </w:rPr>
+            </w:pPr>
+            <w:r>
+              <w:rPr>
+                <w:color w:val="0000FF"/>
+              </w:rPr>
+              <w:t>Q</w:t>
+            </w:r>
+          </w:p>
+        </w:tc>
+        <w:tc>
+          <w:tcPr>
+            <w:tcW w:w="1911" w:type="dxa"/>
+            <w:tcBorders>
+              <w:top w:val="single" w:sz="4" w:space="0" w:color="auto"/>
+            </w:tcBorders>
+          </w:tcPr>
+          <w:p>
+            <w:pPr>
+              <w:pStyle w:val="bp"/>
+              <w:spacing w:before="0" w:after="0"/>
+              <w:rPr>
+                <w:color w:val="0000FF"/>
+              </w:rPr>
+            </w:pPr>
+            <w:r>
+              <w:rPr>
+                <w:color w:val="0000FF"/>
+              </w:rPr>
+              <w:t>“q”</w:t>
+            </w:r>
+          </w:p>
+        </w:tc>
+        <w:tc>
+          <w:tcPr>
+            <w:tcW w:w="2156" w:type="dxa"/>
+            <w:tcBorders>
+              <w:top w:val="single" w:sz="4" w:space="0" w:color="auto"/>
+            </w:tcBorders>
+          </w:tcPr>
+          <w:p>
+            <w:pPr>
+              <w:pStyle w:val="bp"/>
+              <w:spacing w:before="0" w:after="0"/>
+            </w:pPr>
+          </w:p>
+        </w:tc>
+        <w:tc>
+          <w:tcPr>
+            <w:tcW w:w="2156" w:type="dxa"/>
+            <w:tcBorders>
+              <w:top w:val="single" w:sz="4" w:space="0" w:color="auto"/>
+            </w:tcBorders>
+          </w:tcPr>
+          <w:p>
+            <w:pPr>
+              <w:pStyle w:val="bp"/>
+              <w:spacing w:before="0" w:after="0"/>
+            </w:pPr>
+          </w:p>
+        </w:tc>
+        <w:tc>
+          <w:tcPr>
+            <w:tcW w:w="2156" w:type="dxa"/>
+            <w:tcBorders>
+              <w:top w:val="single" w:sz="4" w:space="0" w:color="auto"/>
+            </w:tcBorders>
+          </w:tcPr>
+          <w:p>
+            <w:pPr>
+              <w:pStyle w:val="bp"/>
+              <w:spacing w:before="0" w:after="0"/>
+            </w:pPr>
+          </w:p>
+        </w:tc>
+        <w:tc>
+          <w:tcPr>
+            <w:tcW w:w="2156" w:type="dxa"/>
+            <w:tcBorders>
+              <w:top w:val="single" w:sz="4" w:space="0" w:color="auto"/>
+            </w:tcBorders>
+          </w:tcPr>
+          <w:p>
+            <w:pPr>
+              <w:pStyle w:val="bp"/>
+              <w:spacing w:before="0" w:after="0"/>
+            </w:pPr>
+          </w:p>
+        </w:tc>
+      </w:tr>
     </w:tbl>
     <w:p>
       <w:pPr>
         <w:pStyle w:val="bp"/>
         <w:spacing w:before="0" w:after="0"/>
       </w:pPr>
+      <w:bookmarkStart w:id="0" w:name="_GoBack"/>
+      <w:bookmarkEnd w:id="0"/>
     </w:p>
     <w:sectPr>
       <w:pgSz w:w="15840" w:h="12240" w:orient="landscape" w:code="1"/>
